--- a/phase3/EvaluationProtocol.docx
+++ b/phase3/EvaluationProtocol.docx
@@ -4,7 +4,7 @@
   <w:body>
     <w:p>
       <w:pPr>
-        <w:pStyle w:val="Heading1"/>
+        <w:pStyle w:val="Ttulo1"/>
       </w:pPr>
       <w:r>
         <w:t>Protocolo de avaliação</w:t>
@@ -12,15 +12,26 @@
     </w:p>
     <w:p>
       <w:pPr>
-        <w:pStyle w:val="Heading2"/>
+        <w:pStyle w:val="Ttulo2"/>
       </w:pPr>
       <w:r>
         <w:t>Objetivo</w:t>
       </w:r>
     </w:p>
     <w:p>
-      <w:pPr>
-        <w:pStyle w:val="Heading2"/>
+      <w:r>
+        <w:t>O objetivo desta avaliação é estudar a eficiência e usabilidade de uma interface de utilizador destinado a gestão dos recursos da biblioteca.</w:t>
+      </w:r>
+    </w:p>
+    <w:p/>
+    <w:p>
+      <w:r>
+        <w:t>A avaliação será realizada com base em alguns testes feitos aos participantes, nomeadamente a execução de 3 tarefas que irão testar 3 funcionalidades diferentes do sistema e a realização de um inquérito.</w:t>
+      </w:r>
+    </w:p>
+    <w:p>
+      <w:pPr>
+        <w:pStyle w:val="Ttulo2"/>
       </w:pPr>
       <w:r>
         <w:t>Utilizadores</w:t>
@@ -31,20 +42,31 @@
         <w:jc w:val="both"/>
       </w:pPr>
       <w:r>
-        <w:t xml:space="preserve">A </w:t>
-      </w:r>
-      <w:proofErr w:type="spellStart"/>
-      <w:r>
-        <w:t>FEUPeca</w:t>
-      </w:r>
-      <w:proofErr w:type="spellEnd"/>
-      <w:r>
-        <w:t xml:space="preserve"> destina-se a toda a comunidade estudantil da FEUP que tenha interesse nos recursos oferecidos pela biblioteca.</w:t>
-      </w:r>
-    </w:p>
-    <w:p>
-      <w:pPr>
-        <w:pStyle w:val="Heading2"/>
+        <w:t>A FEUPeca destina-se a toda a comunidade estudantil da FEUP que tenha interesse nos recursos oferecidos pela biblioteca.</w:t>
+      </w:r>
+    </w:p>
+    <w:p>
+      <w:pPr>
+        <w:jc w:val="both"/>
+      </w:pPr>
+    </w:p>
+    <w:p>
+      <w:pPr>
+        <w:jc w:val="both"/>
+      </w:pPr>
+      <w:r>
+        <w:t xml:space="preserve">Os estudantes participantes </w:t>
+      </w:r>
+      <w:r>
+        <w:t>serão recrutados na entrada da Biblioteca</w:t>
+      </w:r>
+      <w:r>
+        <w:t>.</w:t>
+      </w:r>
+    </w:p>
+    <w:p>
+      <w:pPr>
+        <w:pStyle w:val="Ttulo2"/>
       </w:pPr>
       <w:r>
         <w:t>Método</w:t>
@@ -52,344 +74,43 @@
     </w:p>
     <w:p>
       <w:r>
-        <w:t>Antes de serem apresentadas as tarefas, irão ser feitas as seguintes perguntas aos participantes:</w:t>
+        <w:t>Antes de serem apresentadas as tarefas, irão ser feitas as</w:t>
+      </w:r>
+      <w:r>
+        <w:t xml:space="preserve"> primeiras 6</w:t>
+      </w:r>
+      <w:r>
+        <w:t xml:space="preserve"> perguntas </w:t>
+      </w:r>
+      <w:r>
+        <w:t xml:space="preserve">do inquérito </w:t>
+      </w:r>
+      <w:r>
+        <w:t>aos participantes</w:t>
+      </w:r>
+      <w:r>
+        <w:t>.</w:t>
       </w:r>
     </w:p>
     <w:p/>
     <w:p>
-      <w:pPr>
-        <w:numPr>
-          <w:ilvl w:val="0"/>
-          <w:numId w:val="4"/>
-        </w:numPr>
-      </w:pPr>
-      <w:r>
-        <w:t>Idade</w:t>
-      </w:r>
-    </w:p>
-    <w:p>
-      <w:pPr>
-        <w:ind w:left="360"/>
-      </w:pPr>
-    </w:p>
-    <w:p>
-      <w:pPr>
-        <w:ind w:left="360"/>
-      </w:pPr>
-      <w:r>
-        <w:t>_________</w:t>
-      </w:r>
-    </w:p>
-    <w:p>
-      <w:pPr>
-        <w:ind w:left="360"/>
-      </w:pPr>
-    </w:p>
-    <w:p>
-      <w:pPr>
-        <w:pStyle w:val="ListParagraph"/>
-        <w:numPr>
-          <w:ilvl w:val="0"/>
-          <w:numId w:val="4"/>
-        </w:numPr>
-        <w:rPr>
-          <w:rStyle w:val="m7eme"/>
-          <w:rFonts w:ascii="Arial" w:hAnsi="Arial" w:cs="Arial"/>
-        </w:rPr>
-      </w:pPr>
-      <w:r>
-        <w:rPr>
-          <w:rStyle w:val="m7eme"/>
-          <w:rFonts w:ascii="Arial" w:hAnsi="Arial" w:cs="Arial"/>
-        </w:rPr>
-        <w:t>Que ano curricular frequenta?</w:t>
-      </w:r>
-    </w:p>
-    <w:p>
-      <w:pPr>
-        <w:pStyle w:val="ListParagraph"/>
-        <w:ind w:left="360"/>
-        <w:rPr>
-          <w:rStyle w:val="m7eme"/>
-          <w:rFonts w:ascii="Arial" w:hAnsi="Arial" w:cs="Arial"/>
-        </w:rPr>
-      </w:pPr>
-    </w:p>
-    <w:p>
-      <w:pPr>
-        <w:pStyle w:val="ListParagraph"/>
-        <w:ind w:left="360"/>
-      </w:pPr>
-      <w:r>
-        <w:t>_________</w:t>
-      </w:r>
-    </w:p>
-    <w:p>
-      <w:pPr>
-        <w:rPr>
-          <w:rStyle w:val="m7eme"/>
-        </w:rPr>
-      </w:pPr>
-    </w:p>
-    <w:p>
-      <w:pPr>
-        <w:pStyle w:val="ListParagraph"/>
-        <w:numPr>
-          <w:ilvl w:val="0"/>
-          <w:numId w:val="4"/>
-        </w:numPr>
-        <w:rPr>
-          <w:rFonts w:ascii="Arial" w:hAnsi="Arial" w:cs="Arial"/>
-        </w:rPr>
-      </w:pPr>
-      <w:r>
-        <w:rPr>
-          <w:rStyle w:val="m7eme"/>
-          <w:rFonts w:ascii="Helvetica" w:hAnsi="Helvetica"/>
-          <w:color w:val="202124"/>
-          <w:shd w:val="clear" w:color="auto" w:fill="FFFFFF"/>
-        </w:rPr>
-        <w:t>Sabe que existe um site onde pode consultar informações sobre a biblioteca?</w:t>
-      </w:r>
-      <w:r>
-        <w:rPr>
-          <w:rFonts w:ascii="Arial" w:hAnsi="Arial" w:cs="Arial"/>
-        </w:rPr>
-        <w:tab/>
-      </w:r>
-    </w:p>
-    <w:p>
-      <w:pPr>
-        <w:pStyle w:val="ListParagraph"/>
-        <w:ind w:left="360"/>
-        <w:rPr>
-          <w:rFonts w:ascii="Arial" w:hAnsi="Arial" w:cs="Arial"/>
-        </w:rPr>
-      </w:pPr>
-      <w:r>
-        <w:rPr>
-          <w:rFonts w:ascii="Arial" w:hAnsi="Arial" w:cs="Arial"/>
-          <w:sz w:val="36"/>
-          <w:szCs w:val="36"/>
-        </w:rPr>
-        <w:t>□</w:t>
-      </w:r>
-      <w:r>
-        <w:rPr>
-          <w:rFonts w:ascii="Arial" w:hAnsi="Arial" w:cs="Arial"/>
-          <w:sz w:val="36"/>
-          <w:szCs w:val="36"/>
-        </w:rPr>
-        <w:tab/>
-      </w:r>
-      <w:r>
-        <w:rPr>
-          <w:rFonts w:ascii="Arial" w:hAnsi="Arial" w:cs="Arial"/>
-        </w:rPr>
-        <w:t>Sim</w:t>
-      </w:r>
-    </w:p>
-    <w:p>
-      <w:pPr>
-        <w:pStyle w:val="ListParagraph"/>
-        <w:ind w:left="360"/>
-        <w:rPr>
-          <w:rFonts w:ascii="Arial" w:hAnsi="Arial" w:cs="Arial"/>
-        </w:rPr>
-      </w:pPr>
-      <w:r>
-        <w:rPr>
-          <w:rFonts w:ascii="Arial" w:hAnsi="Arial" w:cs="Arial"/>
-          <w:sz w:val="36"/>
-          <w:szCs w:val="36"/>
-        </w:rPr>
-        <w:t>□</w:t>
-      </w:r>
-      <w:r>
-        <w:rPr>
-          <w:rFonts w:ascii="Arial" w:hAnsi="Arial" w:cs="Arial"/>
-        </w:rPr>
-        <w:tab/>
-      </w:r>
-      <w:r>
-        <w:rPr>
-          <w:rFonts w:ascii="Arial" w:hAnsi="Arial" w:cs="Arial"/>
-        </w:rPr>
-        <w:t>Não</w:t>
-      </w:r>
-    </w:p>
-    <w:p>
-      <w:pPr>
-        <w:pStyle w:val="ListParagraph"/>
-        <w:rPr>
-          <w:rFonts w:ascii="Arial" w:hAnsi="Arial" w:cs="Arial"/>
-        </w:rPr>
-      </w:pPr>
-    </w:p>
-    <w:p>
-      <w:pPr>
-        <w:pStyle w:val="ListParagraph"/>
-        <w:numPr>
-          <w:ilvl w:val="0"/>
-          <w:numId w:val="4"/>
-        </w:numPr>
-        <w:rPr>
-          <w:rFonts w:ascii="Arial" w:hAnsi="Arial" w:cs="Arial"/>
-        </w:rPr>
-      </w:pPr>
-      <w:r>
-        <w:rPr>
-          <w:rFonts w:ascii="Arial" w:hAnsi="Arial" w:cs="Arial"/>
-        </w:rPr>
-        <w:t>Alguma vez requisitou um livro na biblioteca?</w:t>
-      </w:r>
-    </w:p>
-    <w:p>
-      <w:pPr>
-        <w:pStyle w:val="ListParagraph"/>
-        <w:ind w:left="360"/>
-        <w:rPr>
-          <w:rFonts w:ascii="Arial" w:hAnsi="Arial" w:cs="Arial"/>
-        </w:rPr>
-      </w:pPr>
-      <w:r>
-        <w:rPr>
-          <w:rFonts w:ascii="Arial" w:hAnsi="Arial" w:cs="Arial"/>
-          <w:sz w:val="36"/>
-          <w:szCs w:val="36"/>
-        </w:rPr>
-        <w:t>□</w:t>
-      </w:r>
-      <w:r>
-        <w:rPr>
-          <w:rFonts w:ascii="Arial" w:hAnsi="Arial" w:cs="Arial"/>
-        </w:rPr>
-        <w:tab/>
-      </w:r>
-      <w:r>
-        <w:rPr>
-          <w:rFonts w:ascii="Arial" w:hAnsi="Arial" w:cs="Arial"/>
-        </w:rPr>
-        <w:t>Sim</w:t>
-      </w:r>
-    </w:p>
-    <w:p>
-      <w:pPr>
-        <w:pStyle w:val="ListParagraph"/>
-        <w:ind w:left="360"/>
-        <w:rPr>
-          <w:rFonts w:ascii="Arial" w:hAnsi="Arial" w:cs="Arial"/>
-        </w:rPr>
-      </w:pPr>
-      <w:r>
-        <w:rPr>
-          <w:rFonts w:ascii="Arial" w:hAnsi="Arial" w:cs="Arial"/>
-          <w:sz w:val="36"/>
-          <w:szCs w:val="36"/>
-        </w:rPr>
-        <w:t>□</w:t>
-      </w:r>
-      <w:r>
-        <w:rPr>
-          <w:rFonts w:ascii="Arial" w:hAnsi="Arial" w:cs="Arial"/>
-        </w:rPr>
-        <w:tab/>
-      </w:r>
-      <w:r>
-        <w:rPr>
-          <w:rFonts w:ascii="Arial" w:hAnsi="Arial" w:cs="Arial"/>
-        </w:rPr>
-        <w:t>Não</w:t>
-      </w:r>
-    </w:p>
-    <w:p>
-      <w:pPr>
-        <w:pStyle w:val="ListParagraph"/>
-        <w:ind w:left="360"/>
-        <w:rPr>
-          <w:rFonts w:ascii="Arial" w:hAnsi="Arial" w:cs="Arial"/>
-        </w:rPr>
-      </w:pPr>
-    </w:p>
-    <w:p>
-      <w:pPr>
-        <w:pStyle w:val="ListParagraph"/>
-        <w:numPr>
-          <w:ilvl w:val="0"/>
-          <w:numId w:val="4"/>
-        </w:numPr>
-        <w:rPr>
-          <w:rFonts w:ascii="Arial" w:hAnsi="Arial" w:cs="Arial"/>
-        </w:rPr>
-      </w:pPr>
-      <w:r>
-        <w:rPr>
-          <w:rFonts w:ascii="Arial" w:hAnsi="Arial" w:cs="Arial"/>
-        </w:rPr>
-        <w:t>Alguma vez reservou uma sala de estudo na biblioteca?</w:t>
-      </w:r>
-    </w:p>
-    <w:p>
-      <w:pPr>
-        <w:pStyle w:val="ListParagraph"/>
-        <w:ind w:left="360"/>
-        <w:rPr>
-          <w:rFonts w:ascii="Arial" w:hAnsi="Arial" w:cs="Arial"/>
-        </w:rPr>
-      </w:pPr>
-      <w:r>
-        <w:rPr>
-          <w:rFonts w:ascii="Arial" w:hAnsi="Arial" w:cs="Arial"/>
-          <w:sz w:val="36"/>
-          <w:szCs w:val="36"/>
-        </w:rPr>
-        <w:t>□</w:t>
-      </w:r>
-      <w:r>
-        <w:rPr>
-          <w:rFonts w:ascii="Arial" w:hAnsi="Arial" w:cs="Arial"/>
-        </w:rPr>
-        <w:tab/>
-      </w:r>
-      <w:r>
-        <w:rPr>
-          <w:rFonts w:ascii="Arial" w:hAnsi="Arial" w:cs="Arial"/>
-        </w:rPr>
-        <w:t>Sim</w:t>
-      </w:r>
-    </w:p>
-    <w:p>
-      <w:pPr>
-        <w:pStyle w:val="ListParagraph"/>
-        <w:ind w:left="360"/>
-        <w:rPr>
-          <w:rFonts w:ascii="Arial" w:hAnsi="Arial" w:cs="Arial"/>
-        </w:rPr>
-      </w:pPr>
-      <w:r>
-        <w:rPr>
-          <w:rFonts w:ascii="Arial" w:hAnsi="Arial" w:cs="Arial"/>
-          <w:sz w:val="36"/>
-          <w:szCs w:val="36"/>
-        </w:rPr>
-        <w:t>□</w:t>
-      </w:r>
-      <w:r>
-        <w:rPr>
-          <w:rFonts w:ascii="Arial" w:hAnsi="Arial" w:cs="Arial"/>
-        </w:rPr>
-        <w:tab/>
-      </w:r>
-      <w:r>
-        <w:rPr>
-          <w:rFonts w:ascii="Arial" w:hAnsi="Arial" w:cs="Arial"/>
-        </w:rPr>
-        <w:t>Não</w:t>
-      </w:r>
-    </w:p>
-    <w:p>
-      <w:pPr>
-        <w:pStyle w:val="Heading2"/>
+      <w:r>
+        <w:t>De seguida apresenta-se e executa-se as tarefas.</w:t>
+      </w:r>
+    </w:p>
+    <w:p/>
+    <w:p>
+      <w:r>
+        <w:t>Finalmente preenche-se o resto do questionário e pedimos uma opinião</w:t>
+      </w:r>
+      <w:r>
+        <w:t>.</w:t>
+      </w:r>
+    </w:p>
+    <w:p/>
+    <w:p>
+      <w:pPr>
+        <w:pStyle w:val="Ttulo2"/>
       </w:pPr>
       <w:r>
         <w:t>Tarefas</w:t>
@@ -397,7 +118,7 @@
     </w:p>
     <w:p>
       <w:pPr>
-        <w:pStyle w:val="ListParagraph"/>
+        <w:pStyle w:val="PargrafodaLista"/>
         <w:numPr>
           <w:ilvl w:val="0"/>
           <w:numId w:val="5"/>
@@ -417,7 +138,7 @@
     </w:p>
     <w:p>
       <w:pPr>
-        <w:pStyle w:val="ListParagraph"/>
+        <w:pStyle w:val="PargrafodaLista"/>
         <w:numPr>
           <w:ilvl w:val="0"/>
           <w:numId w:val="5"/>
@@ -449,7 +170,7 @@
     </w:p>
     <w:p>
       <w:pPr>
-        <w:pStyle w:val="ListParagraph"/>
+        <w:pStyle w:val="PargrafodaLista"/>
         <w:numPr>
           <w:ilvl w:val="0"/>
           <w:numId w:val="5"/>
@@ -469,10 +190,9 @@
     </w:p>
     <w:p>
       <w:pPr>
-        <w:pStyle w:val="Heading2"/>
-      </w:pPr>
-      <w:r>
-        <w:lastRenderedPageBreak/>
+        <w:pStyle w:val="Ttulo2"/>
+      </w:pPr>
+      <w:r>
         <w:t>Métricas</w:t>
       </w:r>
     </w:p>
@@ -486,7 +206,7 @@
     </w:p>
     <w:p>
       <w:pPr>
-        <w:pStyle w:val="Heading3"/>
+        <w:pStyle w:val="Ttulo3"/>
       </w:pPr>
       <w:r>
         <w:t>Métricas Quantitativas</w:t>
@@ -522,6 +242,7 @@
         </w:numPr>
       </w:pPr>
       <w:r>
+        <w:lastRenderedPageBreak/>
         <w:t>T</w:t>
       </w:r>
       <w:r>
@@ -578,7 +299,7 @@
     </w:p>
     <w:p>
       <w:pPr>
-        <w:pStyle w:val="Heading3"/>
+        <w:pStyle w:val="Ttulo3"/>
       </w:pPr>
       <w:r>
         <w:t>Métricas Qualitativas</w:t>
@@ -1725,11 +1446,11 @@
       <w:lang w:eastAsia="pt-PT"/>
     </w:rPr>
   </w:style>
-  <w:style w:type="paragraph" w:styleId="Heading1">
+  <w:style w:type="paragraph" w:styleId="Ttulo1">
     <w:name w:val="heading 1"/>
     <w:basedOn w:val="Normal"/>
     <w:next w:val="Normal"/>
-    <w:link w:val="Heading1Char"/>
+    <w:link w:val="Ttulo1Carter"/>
     <w:uiPriority w:val="9"/>
     <w:qFormat/>
     <w:rsid w:val="00462484"/>
@@ -1744,11 +1465,11 @@
       <w:szCs w:val="40"/>
     </w:rPr>
   </w:style>
-  <w:style w:type="paragraph" w:styleId="Heading2">
+  <w:style w:type="paragraph" w:styleId="Ttulo2">
     <w:name w:val="heading 2"/>
     <w:basedOn w:val="Normal"/>
     <w:next w:val="Normal"/>
-    <w:link w:val="Heading2Char"/>
+    <w:link w:val="Ttulo2Carter"/>
     <w:uiPriority w:val="9"/>
     <w:unhideWhenUsed/>
     <w:qFormat/>
@@ -1764,11 +1485,11 @@
       <w:szCs w:val="32"/>
     </w:rPr>
   </w:style>
-  <w:style w:type="paragraph" w:styleId="Heading3">
+  <w:style w:type="paragraph" w:styleId="Ttulo3">
     <w:name w:val="heading 3"/>
     <w:basedOn w:val="Normal"/>
     <w:next w:val="Normal"/>
-    <w:link w:val="Heading3Char"/>
+    <w:link w:val="Ttulo3Carter"/>
     <w:uiPriority w:val="9"/>
     <w:unhideWhenUsed/>
     <w:qFormat/>
@@ -1785,13 +1506,13 @@
       <w:szCs w:val="28"/>
     </w:rPr>
   </w:style>
-  <w:style w:type="character" w:default="1" w:styleId="DefaultParagraphFont">
+  <w:style w:type="character" w:default="1" w:styleId="Tipodeletrapredefinidodopargrafo">
     <w:name w:val="Default Paragraph Font"/>
     <w:uiPriority w:val="1"/>
     <w:semiHidden/>
     <w:unhideWhenUsed/>
   </w:style>
-  <w:style w:type="table" w:default="1" w:styleId="TableNormal">
+  <w:style w:type="table" w:default="1" w:styleId="Tabelanormal">
     <w:name w:val="Normal Table"/>
     <w:uiPriority w:val="99"/>
     <w:semiHidden/>
@@ -1806,16 +1527,16 @@
       </w:tblCellMar>
     </w:tblPr>
   </w:style>
-  <w:style w:type="numbering" w:default="1" w:styleId="NoList">
+  <w:style w:type="numbering" w:default="1" w:styleId="Semlista">
     <w:name w:val="No List"/>
     <w:uiPriority w:val="99"/>
     <w:semiHidden/>
     <w:unhideWhenUsed/>
   </w:style>
-  <w:style w:type="character" w:customStyle="1" w:styleId="Heading1Char">
-    <w:name w:val="Heading 1 Char"/>
-    <w:basedOn w:val="DefaultParagraphFont"/>
-    <w:link w:val="Heading1"/>
+  <w:style w:type="character" w:customStyle="1" w:styleId="Ttulo1Carter">
+    <w:name w:val="Título 1 Caráter"/>
+    <w:basedOn w:val="Tipodeletrapredefinidodopargrafo"/>
+    <w:link w:val="Ttulo1"/>
     <w:uiPriority w:val="9"/>
     <w:rsid w:val="00462484"/>
     <w:rPr>
@@ -1825,10 +1546,10 @@
       <w:lang w:eastAsia="pt-PT"/>
     </w:rPr>
   </w:style>
-  <w:style w:type="character" w:customStyle="1" w:styleId="Heading2Char">
-    <w:name w:val="Heading 2 Char"/>
-    <w:basedOn w:val="DefaultParagraphFont"/>
-    <w:link w:val="Heading2"/>
+  <w:style w:type="character" w:customStyle="1" w:styleId="Ttulo2Carter">
+    <w:name w:val="Título 2 Caráter"/>
+    <w:basedOn w:val="Tipodeletrapredefinidodopargrafo"/>
+    <w:link w:val="Ttulo2"/>
     <w:uiPriority w:val="9"/>
     <w:rsid w:val="00462484"/>
     <w:rPr>
@@ -1838,10 +1559,10 @@
       <w:lang w:eastAsia="pt-PT"/>
     </w:rPr>
   </w:style>
-  <w:style w:type="character" w:customStyle="1" w:styleId="Heading3Char">
-    <w:name w:val="Heading 3 Char"/>
-    <w:basedOn w:val="DefaultParagraphFont"/>
-    <w:link w:val="Heading3"/>
+  <w:style w:type="character" w:customStyle="1" w:styleId="Ttulo3Carter">
+    <w:name w:val="Título 3 Caráter"/>
+    <w:basedOn w:val="Tipodeletrapredefinidodopargrafo"/>
+    <w:link w:val="Ttulo3"/>
     <w:uiPriority w:val="9"/>
     <w:rsid w:val="00462484"/>
     <w:rPr>
@@ -1854,10 +1575,10 @@
   </w:style>
   <w:style w:type="character" w:customStyle="1" w:styleId="m7eme">
     <w:name w:val="m7eme"/>
-    <w:basedOn w:val="DefaultParagraphFont"/>
+    <w:basedOn w:val="Tipodeletrapredefinidodopargrafo"/>
     <w:rsid w:val="00462484"/>
   </w:style>
-  <w:style w:type="paragraph" w:styleId="ListParagraph">
+  <w:style w:type="paragraph" w:styleId="PargrafodaLista">
     <w:name w:val="List Paragraph"/>
     <w:basedOn w:val="Normal"/>
     <w:uiPriority w:val="34"/>

--- a/phase3/EvaluationProtocol.docx
+++ b/phase3/EvaluationProtocol.docx
@@ -95,7 +95,19 @@
     <w:p/>
     <w:p>
       <w:r>
-        <w:t>De seguida apresenta-se e executa-se as tarefas.</w:t>
+        <w:t>De seguida apresenta</w:t>
+      </w:r>
+      <w:r>
+        <w:t>m</w:t>
+      </w:r>
+      <w:r>
+        <w:t>-se e executa</w:t>
+      </w:r>
+      <w:r>
+        <w:t>m</w:t>
+      </w:r>
+      <w:r>
+        <w:t>-se as tarefas.</w:t>
       </w:r>
     </w:p>
     <w:p/>
@@ -325,6 +337,77 @@
       </w:pPr>
       <w:r>
         <w:t>Satisfação do utilizador (frustração/simplicidade/facilidade)</w:t>
+      </w:r>
+    </w:p>
+    <w:p/>
+    <w:p/>
+    <w:p/>
+    <w:p>
+      <w:pPr>
+        <w:pStyle w:val="Ttulo3"/>
+      </w:pPr>
+      <w:r>
+        <w:t>Métricas de usabilidade</w:t>
+      </w:r>
+    </w:p>
+    <w:p>
+      <w:pPr>
+        <w:pStyle w:val="PargrafodaLista"/>
+        <w:numPr>
+          <w:ilvl w:val="0"/>
+          <w:numId w:val="8"/>
+        </w:numPr>
+      </w:pPr>
+      <w:r>
+        <w:t>Tempo para completar tarefa</w:t>
+      </w:r>
+    </w:p>
+    <w:p>
+      <w:pPr>
+        <w:pStyle w:val="PargrafodaLista"/>
+        <w:numPr>
+          <w:ilvl w:val="0"/>
+          <w:numId w:val="8"/>
+        </w:numPr>
+      </w:pPr>
+      <w:r>
+        <w:t>Número de erros cometidos</w:t>
+      </w:r>
+    </w:p>
+    <w:p>
+      <w:pPr>
+        <w:pStyle w:val="PargrafodaLista"/>
+        <w:numPr>
+          <w:ilvl w:val="0"/>
+          <w:numId w:val="8"/>
+        </w:numPr>
+      </w:pPr>
+      <w:r>
+        <w:t>Número de clicks</w:t>
+      </w:r>
+    </w:p>
+    <w:p>
+      <w:pPr>
+        <w:pStyle w:val="PargrafodaLista"/>
+        <w:numPr>
+          <w:ilvl w:val="0"/>
+          <w:numId w:val="8"/>
+        </w:numPr>
+      </w:pPr>
+      <w:r>
+        <w:t>Número de pedidos de ajuda</w:t>
+      </w:r>
+    </w:p>
+    <w:p>
+      <w:pPr>
+        <w:pStyle w:val="PargrafodaLista"/>
+        <w:numPr>
+          <w:ilvl w:val="0"/>
+          <w:numId w:val="8"/>
+        </w:numPr>
+      </w:pPr>
+      <w:r>
+        <w:t>Satisfação de utilizador</w:t>
       </w:r>
     </w:p>
     <w:sectPr>
@@ -453,6 +536,119 @@
     </w:lvl>
   </w:abstractNum>
   <w:abstractNum w:abstractNumId="1" w15:restartNumberingAfterBreak="0">
+    <w:nsid w:val="19115A4E"/>
+    <w:multiLevelType w:val="hybridMultilevel"/>
+    <w:tmpl w:val="351CED48"/>
+    <w:lvl w:ilvl="0" w:tplc="08160001">
+      <w:start w:val="1"/>
+      <w:numFmt w:val="bullet"/>
+      <w:lvlText w:val=""/>
+      <w:lvlJc w:val="left"/>
+      <w:pPr>
+        <w:ind w:left="720" w:hanging="360"/>
+      </w:pPr>
+      <w:rPr>
+        <w:rFonts w:ascii="Symbol" w:hAnsi="Symbol" w:hint="default"/>
+      </w:rPr>
+    </w:lvl>
+    <w:lvl w:ilvl="1" w:tplc="08160003" w:tentative="1">
+      <w:start w:val="1"/>
+      <w:numFmt w:val="bullet"/>
+      <w:lvlText w:val="o"/>
+      <w:lvlJc w:val="left"/>
+      <w:pPr>
+        <w:ind w:left="1440" w:hanging="360"/>
+      </w:pPr>
+      <w:rPr>
+        <w:rFonts w:ascii="Courier New" w:hAnsi="Courier New" w:cs="Courier New" w:hint="default"/>
+      </w:rPr>
+    </w:lvl>
+    <w:lvl w:ilvl="2" w:tplc="08160005" w:tentative="1">
+      <w:start w:val="1"/>
+      <w:numFmt w:val="bullet"/>
+      <w:lvlText w:val=""/>
+      <w:lvlJc w:val="left"/>
+      <w:pPr>
+        <w:ind w:left="2160" w:hanging="360"/>
+      </w:pPr>
+      <w:rPr>
+        <w:rFonts w:ascii="Wingdings" w:hAnsi="Wingdings" w:hint="default"/>
+      </w:rPr>
+    </w:lvl>
+    <w:lvl w:ilvl="3" w:tplc="08160001" w:tentative="1">
+      <w:start w:val="1"/>
+      <w:numFmt w:val="bullet"/>
+      <w:lvlText w:val=""/>
+      <w:lvlJc w:val="left"/>
+      <w:pPr>
+        <w:ind w:left="2880" w:hanging="360"/>
+      </w:pPr>
+      <w:rPr>
+        <w:rFonts w:ascii="Symbol" w:hAnsi="Symbol" w:hint="default"/>
+      </w:rPr>
+    </w:lvl>
+    <w:lvl w:ilvl="4" w:tplc="08160003" w:tentative="1">
+      <w:start w:val="1"/>
+      <w:numFmt w:val="bullet"/>
+      <w:lvlText w:val="o"/>
+      <w:lvlJc w:val="left"/>
+      <w:pPr>
+        <w:ind w:left="3600" w:hanging="360"/>
+      </w:pPr>
+      <w:rPr>
+        <w:rFonts w:ascii="Courier New" w:hAnsi="Courier New" w:cs="Courier New" w:hint="default"/>
+      </w:rPr>
+    </w:lvl>
+    <w:lvl w:ilvl="5" w:tplc="08160005" w:tentative="1">
+      <w:start w:val="1"/>
+      <w:numFmt w:val="bullet"/>
+      <w:lvlText w:val=""/>
+      <w:lvlJc w:val="left"/>
+      <w:pPr>
+        <w:ind w:left="4320" w:hanging="360"/>
+      </w:pPr>
+      <w:rPr>
+        <w:rFonts w:ascii="Wingdings" w:hAnsi="Wingdings" w:hint="default"/>
+      </w:rPr>
+    </w:lvl>
+    <w:lvl w:ilvl="6" w:tplc="08160001" w:tentative="1">
+      <w:start w:val="1"/>
+      <w:numFmt w:val="bullet"/>
+      <w:lvlText w:val=""/>
+      <w:lvlJc w:val="left"/>
+      <w:pPr>
+        <w:ind w:left="5040" w:hanging="360"/>
+      </w:pPr>
+      <w:rPr>
+        <w:rFonts w:ascii="Symbol" w:hAnsi="Symbol" w:hint="default"/>
+      </w:rPr>
+    </w:lvl>
+    <w:lvl w:ilvl="7" w:tplc="08160003" w:tentative="1">
+      <w:start w:val="1"/>
+      <w:numFmt w:val="bullet"/>
+      <w:lvlText w:val="o"/>
+      <w:lvlJc w:val="left"/>
+      <w:pPr>
+        <w:ind w:left="5760" w:hanging="360"/>
+      </w:pPr>
+      <w:rPr>
+        <w:rFonts w:ascii="Courier New" w:hAnsi="Courier New" w:cs="Courier New" w:hint="default"/>
+      </w:rPr>
+    </w:lvl>
+    <w:lvl w:ilvl="8" w:tplc="08160005" w:tentative="1">
+      <w:start w:val="1"/>
+      <w:numFmt w:val="bullet"/>
+      <w:lvlText w:val=""/>
+      <w:lvlJc w:val="left"/>
+      <w:pPr>
+        <w:ind w:left="6480" w:hanging="360"/>
+      </w:pPr>
+      <w:rPr>
+        <w:rFonts w:ascii="Wingdings" w:hAnsi="Wingdings" w:hint="default"/>
+      </w:rPr>
+    </w:lvl>
+  </w:abstractNum>
+  <w:abstractNum w:abstractNumId="2" w15:restartNumberingAfterBreak="0">
     <w:nsid w:val="207F5D27"/>
     <w:multiLevelType w:val="multilevel"/>
     <w:tmpl w:val="3AA2E52A"/>
@@ -566,7 +762,7 @@
       </w:rPr>
     </w:lvl>
   </w:abstractNum>
-  <w:abstractNum w:abstractNumId="2" w15:restartNumberingAfterBreak="0">
+  <w:abstractNum w:abstractNumId="3" w15:restartNumberingAfterBreak="0">
     <w:nsid w:val="25294BE8"/>
     <w:multiLevelType w:val="multilevel"/>
     <w:tmpl w:val="BD26FA7A"/>
@@ -679,7 +875,120 @@
       </w:rPr>
     </w:lvl>
   </w:abstractNum>
-  <w:abstractNum w:abstractNumId="3" w15:restartNumberingAfterBreak="0">
+  <w:abstractNum w:abstractNumId="4" w15:restartNumberingAfterBreak="0">
+    <w:nsid w:val="32A64913"/>
+    <w:multiLevelType w:val="hybridMultilevel"/>
+    <w:tmpl w:val="64C44B54"/>
+    <w:lvl w:ilvl="0" w:tplc="08160001">
+      <w:start w:val="1"/>
+      <w:numFmt w:val="bullet"/>
+      <w:lvlText w:val=""/>
+      <w:lvlJc w:val="left"/>
+      <w:pPr>
+        <w:ind w:left="720" w:hanging="360"/>
+      </w:pPr>
+      <w:rPr>
+        <w:rFonts w:ascii="Symbol" w:hAnsi="Symbol" w:hint="default"/>
+      </w:rPr>
+    </w:lvl>
+    <w:lvl w:ilvl="1" w:tplc="08160003" w:tentative="1">
+      <w:start w:val="1"/>
+      <w:numFmt w:val="bullet"/>
+      <w:lvlText w:val="o"/>
+      <w:lvlJc w:val="left"/>
+      <w:pPr>
+        <w:ind w:left="1440" w:hanging="360"/>
+      </w:pPr>
+      <w:rPr>
+        <w:rFonts w:ascii="Courier New" w:hAnsi="Courier New" w:cs="Courier New" w:hint="default"/>
+      </w:rPr>
+    </w:lvl>
+    <w:lvl w:ilvl="2" w:tplc="08160005" w:tentative="1">
+      <w:start w:val="1"/>
+      <w:numFmt w:val="bullet"/>
+      <w:lvlText w:val=""/>
+      <w:lvlJc w:val="left"/>
+      <w:pPr>
+        <w:ind w:left="2160" w:hanging="360"/>
+      </w:pPr>
+      <w:rPr>
+        <w:rFonts w:ascii="Wingdings" w:hAnsi="Wingdings" w:hint="default"/>
+      </w:rPr>
+    </w:lvl>
+    <w:lvl w:ilvl="3" w:tplc="08160001" w:tentative="1">
+      <w:start w:val="1"/>
+      <w:numFmt w:val="bullet"/>
+      <w:lvlText w:val=""/>
+      <w:lvlJc w:val="left"/>
+      <w:pPr>
+        <w:ind w:left="2880" w:hanging="360"/>
+      </w:pPr>
+      <w:rPr>
+        <w:rFonts w:ascii="Symbol" w:hAnsi="Symbol" w:hint="default"/>
+      </w:rPr>
+    </w:lvl>
+    <w:lvl w:ilvl="4" w:tplc="08160003" w:tentative="1">
+      <w:start w:val="1"/>
+      <w:numFmt w:val="bullet"/>
+      <w:lvlText w:val="o"/>
+      <w:lvlJc w:val="left"/>
+      <w:pPr>
+        <w:ind w:left="3600" w:hanging="360"/>
+      </w:pPr>
+      <w:rPr>
+        <w:rFonts w:ascii="Courier New" w:hAnsi="Courier New" w:cs="Courier New" w:hint="default"/>
+      </w:rPr>
+    </w:lvl>
+    <w:lvl w:ilvl="5" w:tplc="08160005" w:tentative="1">
+      <w:start w:val="1"/>
+      <w:numFmt w:val="bullet"/>
+      <w:lvlText w:val=""/>
+      <w:lvlJc w:val="left"/>
+      <w:pPr>
+        <w:ind w:left="4320" w:hanging="360"/>
+      </w:pPr>
+      <w:rPr>
+        <w:rFonts w:ascii="Wingdings" w:hAnsi="Wingdings" w:hint="default"/>
+      </w:rPr>
+    </w:lvl>
+    <w:lvl w:ilvl="6" w:tplc="08160001" w:tentative="1">
+      <w:start w:val="1"/>
+      <w:numFmt w:val="bullet"/>
+      <w:lvlText w:val=""/>
+      <w:lvlJc w:val="left"/>
+      <w:pPr>
+        <w:ind w:left="5040" w:hanging="360"/>
+      </w:pPr>
+      <w:rPr>
+        <w:rFonts w:ascii="Symbol" w:hAnsi="Symbol" w:hint="default"/>
+      </w:rPr>
+    </w:lvl>
+    <w:lvl w:ilvl="7" w:tplc="08160003" w:tentative="1">
+      <w:start w:val="1"/>
+      <w:numFmt w:val="bullet"/>
+      <w:lvlText w:val="o"/>
+      <w:lvlJc w:val="left"/>
+      <w:pPr>
+        <w:ind w:left="5760" w:hanging="360"/>
+      </w:pPr>
+      <w:rPr>
+        <w:rFonts w:ascii="Courier New" w:hAnsi="Courier New" w:cs="Courier New" w:hint="default"/>
+      </w:rPr>
+    </w:lvl>
+    <w:lvl w:ilvl="8" w:tplc="08160005" w:tentative="1">
+      <w:start w:val="1"/>
+      <w:numFmt w:val="bullet"/>
+      <w:lvlText w:val=""/>
+      <w:lvlJc w:val="left"/>
+      <w:pPr>
+        <w:ind w:left="6480" w:hanging="360"/>
+      </w:pPr>
+      <w:rPr>
+        <w:rFonts w:ascii="Wingdings" w:hAnsi="Wingdings" w:hint="default"/>
+      </w:rPr>
+    </w:lvl>
+  </w:abstractNum>
+  <w:abstractNum w:abstractNumId="5" w15:restartNumberingAfterBreak="0">
     <w:nsid w:val="32D97B53"/>
     <w:multiLevelType w:val="multilevel"/>
     <w:tmpl w:val="D9C4E9A4"/>
@@ -792,7 +1101,7 @@
       </w:rPr>
     </w:lvl>
   </w:abstractNum>
-  <w:abstractNum w:abstractNumId="4" w15:restartNumberingAfterBreak="0">
+  <w:abstractNum w:abstractNumId="6" w15:restartNumberingAfterBreak="0">
     <w:nsid w:val="5B4E76EA"/>
     <w:multiLevelType w:val="multilevel"/>
     <w:tmpl w:val="74426E82"/>
@@ -905,7 +1214,7 @@
       </w:rPr>
     </w:lvl>
   </w:abstractNum>
-  <w:abstractNum w:abstractNumId="5" w15:restartNumberingAfterBreak="0">
+  <w:abstractNum w:abstractNumId="7" w15:restartNumberingAfterBreak="0">
     <w:nsid w:val="6D261DEF"/>
     <w:multiLevelType w:val="hybridMultilevel"/>
     <w:tmpl w:val="BA42115E"/>
@@ -1022,19 +1331,25 @@
     <w:abstractNumId w:val="0"/>
   </w:num>
   <w:num w:numId="2" w16cid:durableId="1713117051">
+    <w:abstractNumId w:val="5"/>
+  </w:num>
+  <w:num w:numId="3" w16cid:durableId="2071924967">
+    <w:abstractNumId w:val="6"/>
+  </w:num>
+  <w:num w:numId="4" w16cid:durableId="338116865">
+    <w:abstractNumId w:val="2"/>
+  </w:num>
+  <w:num w:numId="5" w16cid:durableId="175341090">
+    <w:abstractNumId w:val="7"/>
+  </w:num>
+  <w:num w:numId="6" w16cid:durableId="1808888048">
     <w:abstractNumId w:val="3"/>
   </w:num>
-  <w:num w:numId="3" w16cid:durableId="2071924967">
-    <w:abstractNumId w:val="4"/>
-  </w:num>
-  <w:num w:numId="4" w16cid:durableId="338116865">
+  <w:num w:numId="7" w16cid:durableId="843788024">
     <w:abstractNumId w:val="1"/>
   </w:num>
-  <w:num w:numId="5" w16cid:durableId="175341090">
-    <w:abstractNumId w:val="5"/>
-  </w:num>
-  <w:num w:numId="6" w16cid:durableId="1808888048">
-    <w:abstractNumId w:val="2"/>
+  <w:num w:numId="8" w16cid:durableId="305858487">
+    <w:abstractNumId w:val="4"/>
   </w:num>
 </w:numbering>
 </file>

--- a/phase3/EvaluationProtocol.docx
+++ b/phase3/EvaluationProtocol.docx
@@ -4,7 +4,7 @@
   <w:body>
     <w:p>
       <w:pPr>
-        <w:pStyle w:val="Ttulo1"/>
+        <w:pStyle w:val="Heading1"/>
       </w:pPr>
       <w:r>
         <w:t>Protocolo de avaliação</w:t>
@@ -12,26 +12,51 @@
     </w:p>
     <w:p>
       <w:pPr>
-        <w:pStyle w:val="Ttulo2"/>
+        <w:pStyle w:val="Heading2"/>
       </w:pPr>
       <w:r>
         <w:t>Objetivo</w:t>
       </w:r>
     </w:p>
     <w:p>
-      <w:r>
-        <w:t>O objetivo desta avaliação é estudar a eficiência e usabilidade de uma interface de utilizador destinado a gestão dos recursos da biblioteca.</w:t>
-      </w:r>
-    </w:p>
-    <w:p/>
-    <w:p>
-      <w:r>
-        <w:t>A avaliação será realizada com base em alguns testes feitos aos participantes, nomeadamente a execução de 3 tarefas que irão testar 3 funcionalidades diferentes do sistema e a realização de um inquérito.</w:t>
-      </w:r>
-    </w:p>
-    <w:p>
-      <w:pPr>
-        <w:pStyle w:val="Ttulo2"/>
+      <w:pPr>
+        <w:jc w:val="both"/>
+      </w:pPr>
+      <w:r>
+        <w:t>O objetivo desta avaliação é estudar a eficiência e usabilidade de uma interface de utilizador destinado a gestão dos recursos da biblioteca</w:t>
+      </w:r>
+      <w:r>
+        <w:t xml:space="preserve"> como a requisição de livros, a reserva de salas de estudo e a verificação da lotação.</w:t>
+      </w:r>
+    </w:p>
+    <w:p>
+      <w:pPr>
+        <w:jc w:val="both"/>
+      </w:pPr>
+    </w:p>
+    <w:p>
+      <w:pPr>
+        <w:jc w:val="both"/>
+      </w:pPr>
+      <w:r>
+        <w:t xml:space="preserve">A avaliação </w:t>
+      </w:r>
+      <w:r>
+        <w:t xml:space="preserve">durará cerca de </w:t>
+      </w:r>
+      <w:r>
+        <w:t>10</w:t>
+      </w:r>
+      <w:r>
+        <w:t xml:space="preserve"> minutos e </w:t>
+      </w:r>
+      <w:r>
+        <w:t>será realizada com base em alguns testes feitos aos participantes, nomeadamente a execução de 3 tarefas que irão testar 3 funcionalidades diferentes do sistema e a realização de um inquérito.</w:t>
+      </w:r>
+    </w:p>
+    <w:p>
+      <w:pPr>
+        <w:pStyle w:val="Heading2"/>
       </w:pPr>
       <w:r>
         <w:t>Utilizadores</w:t>
@@ -66,15 +91,24 @@
     </w:p>
     <w:p>
       <w:pPr>
-        <w:pStyle w:val="Ttulo2"/>
+        <w:pStyle w:val="Heading2"/>
       </w:pPr>
       <w:r>
         <w:t>Método</w:t>
       </w:r>
     </w:p>
     <w:p>
-      <w:r>
-        <w:t>Antes de serem apresentadas as tarefas, irão ser feitas as</w:t>
+      <w:pPr>
+        <w:jc w:val="both"/>
+      </w:pPr>
+      <w:r>
+        <w:t xml:space="preserve">Antes de serem apresentadas as tarefas, </w:t>
+      </w:r>
+      <w:r>
+        <w:t xml:space="preserve">será apresentado o objetivo da avaliação e </w:t>
+      </w:r>
+      <w:r>
+        <w:t>irão ser feitas as</w:t>
       </w:r>
       <w:r>
         <w:t xml:space="preserve"> primeiras 6</w:t>
@@ -91,11 +125,17 @@
       <w:r>
         <w:t>.</w:t>
       </w:r>
-    </w:p>
-    <w:p/>
-    <w:p>
-      <w:r>
-        <w:t>De seguida apresenta</w:t>
+      <w:r>
+        <w:t xml:space="preserve"> </w:t>
+      </w:r>
+      <w:r>
+        <w:t>De seguida</w:t>
+      </w:r>
+      <w:r>
+        <w:t>,</w:t>
+      </w:r>
+      <w:r>
+        <w:t xml:space="preserve"> apresenta</w:t>
       </w:r>
       <w:r>
         <w:t>m</w:t>
@@ -109,20 +149,28 @@
       <w:r>
         <w:t>-se as tarefas.</w:t>
       </w:r>
-    </w:p>
-    <w:p/>
-    <w:p>
-      <w:r>
-        <w:t>Finalmente preenche-se o resto do questionário e pedimos uma opinião</w:t>
+      <w:r>
+        <w:t xml:space="preserve"> </w:t>
+      </w:r>
+      <w:r>
+        <w:t xml:space="preserve">A cada tarefa serão feitas algumas questões sobre a satisfação do utilizador. </w:t>
+      </w:r>
+      <w:r>
+        <w:t>Finalmente</w:t>
+      </w:r>
+      <w:r>
+        <w:t>,</w:t>
+      </w:r>
+      <w:r>
+        <w:t xml:space="preserve"> preenche-se o resto do questionário e pedimos uma opinião</w:t>
       </w:r>
       <w:r>
         <w:t>.</w:t>
       </w:r>
     </w:p>
-    <w:p/>
-    <w:p>
-      <w:pPr>
-        <w:pStyle w:val="Ttulo2"/>
+    <w:p>
+      <w:pPr>
+        <w:pStyle w:val="Heading2"/>
       </w:pPr>
       <w:r>
         <w:t>Tarefas</w:t>
@@ -130,7 +178,7 @@
     </w:p>
     <w:p>
       <w:pPr>
-        <w:pStyle w:val="PargrafodaLista"/>
+        <w:pStyle w:val="ListParagraph"/>
         <w:numPr>
           <w:ilvl w:val="0"/>
           <w:numId w:val="5"/>
@@ -150,7 +198,7 @@
     </w:p>
     <w:p>
       <w:pPr>
-        <w:pStyle w:val="PargrafodaLista"/>
+        <w:pStyle w:val="ListParagraph"/>
         <w:numPr>
           <w:ilvl w:val="0"/>
           <w:numId w:val="5"/>
@@ -182,7 +230,7 @@
     </w:p>
     <w:p>
       <w:pPr>
-        <w:pStyle w:val="PargrafodaLista"/>
+        <w:pStyle w:val="ListParagraph"/>
         <w:numPr>
           <w:ilvl w:val="0"/>
           <w:numId w:val="5"/>
@@ -202,26 +250,10 @@
     </w:p>
     <w:p>
       <w:pPr>
-        <w:pStyle w:val="Ttulo2"/>
+        <w:pStyle w:val="Heading2"/>
       </w:pPr>
       <w:r>
         <w:t>Métricas</w:t>
-      </w:r>
-    </w:p>
-    <w:p/>
-    <w:p/>
-    <w:p/>
-    <w:p>
-      <w:r>
-        <w:t>----------------</w:t>
-      </w:r>
-    </w:p>
-    <w:p>
-      <w:pPr>
-        <w:pStyle w:val="Ttulo3"/>
-      </w:pPr>
-      <w:r>
-        <w:t>Métricas Quantitativas</w:t>
       </w:r>
     </w:p>
     <w:p>
@@ -232,7 +264,10 @@
         </w:numPr>
       </w:pPr>
       <w:r>
-        <w:t>Tempo total</w:t>
+        <w:t>T</w:t>
+      </w:r>
+      <w:r>
+        <w:t>empo de cada tarefa</w:t>
       </w:r>
     </w:p>
     <w:p>
@@ -243,7 +278,16 @@
         </w:numPr>
       </w:pPr>
       <w:r>
-        <w:t>Número de cliques total</w:t>
+        <w:t>N</w:t>
+      </w:r>
+      <w:r>
+        <w:t xml:space="preserve">úmero de cliques </w:t>
+      </w:r>
+      <w:r>
+        <w:t>em</w:t>
+      </w:r>
+      <w:r>
+        <w:t xml:space="preserve"> cada tarefa</w:t>
       </w:r>
     </w:p>
     <w:p>
@@ -254,11 +298,10 @@
         </w:numPr>
       </w:pPr>
       <w:r>
-        <w:lastRenderedPageBreak/>
-        <w:t>T</w:t>
-      </w:r>
-      <w:r>
-        <w:t>empo de cada tarefa</w:t>
+        <w:t>Eficácia</w:t>
+      </w:r>
+      <w:r>
+        <w:t xml:space="preserve"> em cada tarefa</w:t>
       </w:r>
     </w:p>
     <w:p>
@@ -269,16 +312,7 @@
         </w:numPr>
       </w:pPr>
       <w:r>
-        <w:t>N</w:t>
-      </w:r>
-      <w:r>
-        <w:t xml:space="preserve">úmero de cliques </w:t>
-      </w:r>
-      <w:r>
-        <w:t>em</w:t>
-      </w:r>
-      <w:r>
-        <w:t xml:space="preserve"> cada tarefa</w:t>
+        <w:t>Eficiência em cada tarefa</w:t>
       </w:r>
     </w:p>
     <w:p>
@@ -306,108 +340,29 @@
         <w:t>N</w:t>
       </w:r>
       <w:r>
-        <w:t>úmero de vezes de pedidos de ajuda</w:t>
-      </w:r>
-    </w:p>
-    <w:p>
-      <w:pPr>
-        <w:pStyle w:val="Ttulo3"/>
-      </w:pPr>
-      <w:r>
-        <w:t>Métricas Qualitativas</w:t>
+        <w:t>úmero de pedidos de ajuda</w:t>
       </w:r>
     </w:p>
     <w:p>
       <w:pPr>
         <w:numPr>
           <w:ilvl w:val="0"/>
-          <w:numId w:val="1"/>
+          <w:numId w:val="2"/>
         </w:numPr>
       </w:pPr>
       <w:r>
-        <w:t>Postura</w:t>
+        <w:t>Satisfação do utilizador</w:t>
       </w:r>
     </w:p>
     <w:p>
       <w:pPr>
         <w:numPr>
           <w:ilvl w:val="0"/>
-          <w:numId w:val="1"/>
+          <w:numId w:val="2"/>
         </w:numPr>
       </w:pPr>
       <w:r>
-        <w:t>Satisfação do utilizador (frustração/simplicidade/facilidade)</w:t>
-      </w:r>
-    </w:p>
-    <w:p/>
-    <w:p/>
-    <w:p/>
-    <w:p>
-      <w:pPr>
-        <w:pStyle w:val="Ttulo3"/>
-      </w:pPr>
-      <w:r>
-        <w:t>Métricas de usabilidade</w:t>
-      </w:r>
-    </w:p>
-    <w:p>
-      <w:pPr>
-        <w:pStyle w:val="PargrafodaLista"/>
-        <w:numPr>
-          <w:ilvl w:val="0"/>
-          <w:numId w:val="8"/>
-        </w:numPr>
-      </w:pPr>
-      <w:r>
-        <w:t>Tempo para completar tarefa</w:t>
-      </w:r>
-    </w:p>
-    <w:p>
-      <w:pPr>
-        <w:pStyle w:val="PargrafodaLista"/>
-        <w:numPr>
-          <w:ilvl w:val="0"/>
-          <w:numId w:val="8"/>
-        </w:numPr>
-      </w:pPr>
-      <w:r>
-        <w:t>Número de erros cometidos</w:t>
-      </w:r>
-    </w:p>
-    <w:p>
-      <w:pPr>
-        <w:pStyle w:val="PargrafodaLista"/>
-        <w:numPr>
-          <w:ilvl w:val="0"/>
-          <w:numId w:val="8"/>
-        </w:numPr>
-      </w:pPr>
-      <w:r>
-        <w:t>Número de clicks</w:t>
-      </w:r>
-    </w:p>
-    <w:p>
-      <w:pPr>
-        <w:pStyle w:val="PargrafodaLista"/>
-        <w:numPr>
-          <w:ilvl w:val="0"/>
-          <w:numId w:val="8"/>
-        </w:numPr>
-      </w:pPr>
-      <w:r>
-        <w:t>Número de pedidos de ajuda</w:t>
-      </w:r>
-    </w:p>
-    <w:p>
-      <w:pPr>
-        <w:pStyle w:val="PargrafodaLista"/>
-        <w:numPr>
-          <w:ilvl w:val="0"/>
-          <w:numId w:val="8"/>
-        </w:numPr>
-      </w:pPr>
-      <w:r>
-        <w:t>Satisfação de utilizador</w:t>
+        <w:t>Escala de usabilidade do sistema</w:t>
       </w:r>
     </w:p>
     <w:sectPr>
@@ -1761,11 +1716,11 @@
       <w:lang w:eastAsia="pt-PT"/>
     </w:rPr>
   </w:style>
-  <w:style w:type="paragraph" w:styleId="Ttulo1">
+  <w:style w:type="paragraph" w:styleId="Heading1">
     <w:name w:val="heading 1"/>
     <w:basedOn w:val="Normal"/>
     <w:next w:val="Normal"/>
-    <w:link w:val="Ttulo1Carter"/>
+    <w:link w:val="Heading1Char"/>
     <w:uiPriority w:val="9"/>
     <w:qFormat/>
     <w:rsid w:val="00462484"/>
@@ -1780,11 +1735,11 @@
       <w:szCs w:val="40"/>
     </w:rPr>
   </w:style>
-  <w:style w:type="paragraph" w:styleId="Ttulo2">
+  <w:style w:type="paragraph" w:styleId="Heading2">
     <w:name w:val="heading 2"/>
     <w:basedOn w:val="Normal"/>
     <w:next w:val="Normal"/>
-    <w:link w:val="Ttulo2Carter"/>
+    <w:link w:val="Heading2Char"/>
     <w:uiPriority w:val="9"/>
     <w:unhideWhenUsed/>
     <w:qFormat/>
@@ -1800,11 +1755,11 @@
       <w:szCs w:val="32"/>
     </w:rPr>
   </w:style>
-  <w:style w:type="paragraph" w:styleId="Ttulo3">
+  <w:style w:type="paragraph" w:styleId="Heading3">
     <w:name w:val="heading 3"/>
     <w:basedOn w:val="Normal"/>
     <w:next w:val="Normal"/>
-    <w:link w:val="Ttulo3Carter"/>
+    <w:link w:val="Heading3Char"/>
     <w:uiPriority w:val="9"/>
     <w:unhideWhenUsed/>
     <w:qFormat/>
@@ -1821,13 +1776,13 @@
       <w:szCs w:val="28"/>
     </w:rPr>
   </w:style>
-  <w:style w:type="character" w:default="1" w:styleId="Tipodeletrapredefinidodopargrafo">
+  <w:style w:type="character" w:default="1" w:styleId="DefaultParagraphFont">
     <w:name w:val="Default Paragraph Font"/>
     <w:uiPriority w:val="1"/>
     <w:semiHidden/>
     <w:unhideWhenUsed/>
   </w:style>
-  <w:style w:type="table" w:default="1" w:styleId="Tabelanormal">
+  <w:style w:type="table" w:default="1" w:styleId="TableNormal">
     <w:name w:val="Normal Table"/>
     <w:uiPriority w:val="99"/>
     <w:semiHidden/>
@@ -1842,16 +1797,16 @@
       </w:tblCellMar>
     </w:tblPr>
   </w:style>
-  <w:style w:type="numbering" w:default="1" w:styleId="Semlista">
+  <w:style w:type="numbering" w:default="1" w:styleId="NoList">
     <w:name w:val="No List"/>
     <w:uiPriority w:val="99"/>
     <w:semiHidden/>
     <w:unhideWhenUsed/>
   </w:style>
-  <w:style w:type="character" w:customStyle="1" w:styleId="Ttulo1Carter">
-    <w:name w:val="Título 1 Caráter"/>
-    <w:basedOn w:val="Tipodeletrapredefinidodopargrafo"/>
-    <w:link w:val="Ttulo1"/>
+  <w:style w:type="character" w:customStyle="1" w:styleId="Heading1Char">
+    <w:name w:val="Heading 1 Char"/>
+    <w:basedOn w:val="DefaultParagraphFont"/>
+    <w:link w:val="Heading1"/>
     <w:uiPriority w:val="9"/>
     <w:rsid w:val="00462484"/>
     <w:rPr>
@@ -1861,10 +1816,10 @@
       <w:lang w:eastAsia="pt-PT"/>
     </w:rPr>
   </w:style>
-  <w:style w:type="character" w:customStyle="1" w:styleId="Ttulo2Carter">
-    <w:name w:val="Título 2 Caráter"/>
-    <w:basedOn w:val="Tipodeletrapredefinidodopargrafo"/>
-    <w:link w:val="Ttulo2"/>
+  <w:style w:type="character" w:customStyle="1" w:styleId="Heading2Char">
+    <w:name w:val="Heading 2 Char"/>
+    <w:basedOn w:val="DefaultParagraphFont"/>
+    <w:link w:val="Heading2"/>
     <w:uiPriority w:val="9"/>
     <w:rsid w:val="00462484"/>
     <w:rPr>
@@ -1874,10 +1829,10 @@
       <w:lang w:eastAsia="pt-PT"/>
     </w:rPr>
   </w:style>
-  <w:style w:type="character" w:customStyle="1" w:styleId="Ttulo3Carter">
-    <w:name w:val="Título 3 Caráter"/>
-    <w:basedOn w:val="Tipodeletrapredefinidodopargrafo"/>
-    <w:link w:val="Ttulo3"/>
+  <w:style w:type="character" w:customStyle="1" w:styleId="Heading3Char">
+    <w:name w:val="Heading 3 Char"/>
+    <w:basedOn w:val="DefaultParagraphFont"/>
+    <w:link w:val="Heading3"/>
     <w:uiPriority w:val="9"/>
     <w:rsid w:val="00462484"/>
     <w:rPr>
@@ -1890,10 +1845,10 @@
   </w:style>
   <w:style w:type="character" w:customStyle="1" w:styleId="m7eme">
     <w:name w:val="m7eme"/>
-    <w:basedOn w:val="Tipodeletrapredefinidodopargrafo"/>
+    <w:basedOn w:val="DefaultParagraphFont"/>
     <w:rsid w:val="00462484"/>
   </w:style>
-  <w:style w:type="paragraph" w:styleId="PargrafodaLista">
+  <w:style w:type="paragraph" w:styleId="ListParagraph">
     <w:name w:val="List Paragraph"/>
     <w:basedOn w:val="Normal"/>
     <w:uiPriority w:val="34"/>
